--- a/assets/forDownload/cv.docx
+++ b/assets/forDownload/cv.docx
@@ -559,7 +559,7 @@
       <w:r>
         <w:rPr>
           <w:noProof/>
-          <w:lang w:eastAsia="en-GB"/>
+          <w:lang w:val="ro-RO" w:eastAsia="en-GB"/>
         </w:rPr>
         <w:pict>
           <v:shape id="_x0000_s1039" type="#_x0000_t32" style="position:absolute;margin-left:-5.15pt;margin-top:16.45pt;width:473.15pt;height:0;z-index:251685888" o:connectortype="straight" strokecolor="#00b050">
@@ -567,16 +567,33 @@
           </v:shape>
         </w:pict>
       </w:r>
-      <w:proofErr w:type="spellStart"/>
-      <w:r>
-        <w:rPr>
-          <w:b/>
-          <w:sz w:val="28"/>
-          <w:szCs w:val="28"/>
-        </w:rPr>
-        <w:t>Objectivuri</w:t>
-      </w:r>
-      <w:proofErr w:type="spellEnd"/>
+      <w:r>
+        <w:rPr>
+          <w:b/>
+          <w:sz w:val="28"/>
+          <w:szCs w:val="28"/>
+          <w:lang w:val="ro-RO"/>
+        </w:rPr>
+        <w:t>Ob</w:t>
+      </w:r>
+      <w:r>
+        <w:rPr>
+          <w:b/>
+          <w:sz w:val="28"/>
+          <w:szCs w:val="28"/>
+          <w:lang w:val="ro-RO"/>
+        </w:rPr>
+        <w:t>i</w:t>
+      </w:r>
+      <w:r>
+        <w:rPr>
+          <w:b/>
+          <w:sz w:val="28"/>
+          <w:szCs w:val="28"/>
+          <w:lang w:val="ro-RO"/>
+        </w:rPr>
+        <w:t>ectivuri</w:t>
+      </w:r>
       <w:r>
         <w:rPr>
           <w:b/>
@@ -1087,7 +1104,18 @@
           <w:szCs w:val="28"/>
           <w:lang w:val="en-US"/>
         </w:rPr>
-        <w:t>Catedra</w:t>
+        <w:t>Catedr</w:t>
+      </w:r>
+      <w:bookmarkStart w:id="0" w:name="_GoBack"/>
+      <w:bookmarkEnd w:id="0"/>
+      <w:r>
+        <w:rPr>
+          <w:rFonts w:ascii="Bell MT" w:hAnsi="Bell MT" w:cs="Arial"/>
+          <w:sz w:val="28"/>
+          <w:szCs w:val="28"/>
+          <w:lang w:val="en-US"/>
+        </w:rPr>
+        <w:t>a</w:t>
       </w:r>
       <w:proofErr w:type="spellEnd"/>
       <w:r>
@@ -1902,8 +1930,6 @@
         </w:rPr>
         <w:t>ă</w:t>
       </w:r>
-      <w:bookmarkStart w:id="0" w:name="_GoBack"/>
-      <w:bookmarkEnd w:id="0"/>
       <w:r>
         <w:br/>
       </w:r>

--- a/assets/forDownload/cv.docx
+++ b/assets/forDownload/cv.docx
@@ -2,7 +2,13 @@
 <file path=word/document.xml><?xml version="1.0" encoding="utf-8"?>
 <w:document xmlns:wpc="http://schemas.microsoft.com/office/word/2010/wordprocessingCanvas" xmlns:cx="http://schemas.microsoft.com/office/drawing/2014/chartex" xmlns:cx1="http://schemas.microsoft.com/office/drawing/2015/9/8/chartex" xmlns:cx2="http://schemas.microsoft.com/office/drawing/2015/10/21/chartex" xmlns:cx3="http://schemas.microsoft.com/office/drawing/2016/5/9/chartex" xmlns:cx4="http://schemas.microsoft.com/office/drawing/2016/5/10/chartex" xmlns:cx5="http://schemas.microsoft.com/office/drawing/2016/5/11/chartex" xmlns:cx6="http://schemas.microsoft.com/office/drawing/2016/5/12/chartex" xmlns:cx7="http://schemas.microsoft.com/office/drawing/2016/5/13/chartex" xmlns:cx8="http://schemas.microsoft.com/office/drawing/2016/5/14/chartex" xmlns:mc="http://schemas.openxmlformats.org/markup-compatibility/2006" xmlns:aink="http://schemas.microsoft.com/office/drawing/2016/ink" xmlns:am3d="http://schemas.microsoft.com/office/drawing/2017/model3d" xmlns:o="urn:schemas-microsoft-com:office:office" xmlns:r="http://schemas.openxmlformats.org/officeDocument/2006/relationships" xmlns:m="http://schemas.openxmlformats.org/officeDocument/2006/math" xmlns:v="urn:schemas-microsoft-com:vml" xmlns:wp14="http://schemas.microsoft.com/office/word/2010/wordprocessingDrawing" xmlns:wp="http://schemas.openxmlformats.org/drawingml/2006/wordprocessingDrawing" xmlns:w10="urn:schemas-microsoft-com:office:word" xmlns:w="http://schemas.openxmlformats.org/wordprocessingml/2006/main" xmlns:w14="http://schemas.microsoft.com/office/word/2010/wordml" xmlns:w15="http://schemas.microsoft.com/office/word/2012/wordml" xmlns:w16cid="http://schemas.microsoft.com/office/word/2016/wordml/cid" xmlns:w16se="http://schemas.microsoft.com/office/word/2015/wordml/symex" xmlns:wpg="http://schemas.microsoft.com/office/word/2010/wordprocessingGroup" xmlns:wpi="http://schemas.microsoft.com/office/word/2010/wordprocessingInk" xmlns:wne="http://schemas.microsoft.com/office/word/2006/wordml" xmlns:wps="http://schemas.microsoft.com/office/word/2010/wordprocessingShape" mc:Ignorable="w14 w15 w16se w16cid wp14">
   <w:body>
-    <w:p/>
+    <w:p>
+      <w:pPr>
+        <w:rPr>
+          <w:lang w:val="ro-RO"/>
+        </w:rPr>
+      </w:pPr>
+    </w:p>
     <w:p>
       <w:r>
         <w:rPr>
@@ -64,6 +70,7 @@
           <w:b/>
           <w:sz w:val="32"/>
           <w:szCs w:val="32"/>
+          <w:lang w:val="ro-RO"/>
         </w:rPr>
       </w:pPr>
       <w:r>
@@ -72,19 +79,24 @@
           <w:noProof/>
           <w:sz w:val="32"/>
           <w:szCs w:val="32"/>
-          <w:lang w:eastAsia="en-GB"/>
+          <w:lang w:val="ro-RO" w:eastAsia="en-GB"/>
         </w:rPr>
         <w:t>Date personale</w:t>
       </w:r>
     </w:p>
     <w:p>
+      <w:pPr>
+        <w:rPr>
+          <w:lang w:val="ro-RO"/>
+        </w:rPr>
+      </w:pPr>
       <w:r>
         <w:rPr>
           <w:b/>
           <w:noProof/>
           <w:sz w:val="32"/>
           <w:szCs w:val="32"/>
-          <w:lang w:eastAsia="en-GB"/>
+          <w:lang w:val="ro-RO" w:eastAsia="en-GB"/>
         </w:rPr>
         <w:pict>
           <v:shapetype id="_x0000_t32" coordsize="21600,21600" o:spt="32" o:oned="t" path="m,l21600,21600e" filled="f">
@@ -101,155 +113,69 @@
       <w:pPr>
         <w:rPr>
           <w:b/>
-          <w:lang w:val="en-US"/>
-        </w:rPr>
-      </w:pPr>
-      <w:r>
-        <w:rPr>
-          <w:b/>
-          <w:lang w:val="en-US"/>
-        </w:rPr>
-        <w:t xml:space="preserve">Data </w:t>
-      </w:r>
-      <w:proofErr w:type="spellStart"/>
-      <w:r>
-        <w:rPr>
-          <w:b/>
-          <w:lang w:val="en-US"/>
-        </w:rPr>
-        <w:t>nașterii</w:t>
-      </w:r>
-      <w:proofErr w:type="spellEnd"/>
-      <w:r>
-        <w:rPr>
-          <w:b/>
-          <w:lang w:val="en-US"/>
-        </w:rPr>
-        <w:t xml:space="preserve">: </w:t>
-      </w:r>
-      <w:r>
-        <w:rPr>
-          <w:b/>
-          <w:lang w:val="en-US"/>
-        </w:rPr>
-        <w:t>21</w:t>
-      </w:r>
-      <w:r>
-        <w:rPr>
-          <w:b/>
-          <w:lang w:val="en-US"/>
-        </w:rPr>
-        <w:t>.1</w:t>
-      </w:r>
-      <w:r>
-        <w:rPr>
-          <w:b/>
-          <w:lang w:val="en-US"/>
-        </w:rPr>
-        <w:t>1</w:t>
-      </w:r>
-      <w:r>
-        <w:rPr>
-          <w:b/>
-          <w:lang w:val="en-US"/>
-        </w:rPr>
-        <w:t>.200</w:t>
-      </w:r>
-      <w:r>
-        <w:rPr>
-          <w:b/>
-          <w:lang w:val="en-US"/>
-        </w:rPr>
-        <w:t>2</w:t>
-      </w:r>
-      <w:r>
-        <w:rPr>
-          <w:b/>
-          <w:lang w:val="en-US"/>
-        </w:rPr>
-        <w:t xml:space="preserve"> (</w:t>
-      </w:r>
-      <w:r>
-        <w:rPr>
-          <w:b/>
-          <w:lang w:val="en-US"/>
-        </w:rPr>
-        <w:t>18</w:t>
-      </w:r>
-      <w:r>
-        <w:rPr>
-          <w:b/>
-          <w:lang w:val="en-US"/>
-        </w:rPr>
-        <w:t xml:space="preserve"> ani)</w:t>
-      </w:r>
-    </w:p>
-    <w:p>
-      <w:pPr>
-        <w:rPr>
-          <w:b/>
-          <w:lang w:val="en-US"/>
-        </w:rPr>
-      </w:pPr>
-      <w:proofErr w:type="spellStart"/>
-      <w:r>
-        <w:rPr>
-          <w:b/>
-          <w:lang w:val="en-US"/>
-        </w:rPr>
-        <w:t>Genul</w:t>
-      </w:r>
-      <w:proofErr w:type="spellEnd"/>
-      <w:r>
-        <w:rPr>
-          <w:b/>
-          <w:lang w:val="en-US"/>
-        </w:rPr>
-        <w:t xml:space="preserve">: </w:t>
-      </w:r>
-      <w:proofErr w:type="spellStart"/>
-      <w:r>
-        <w:rPr>
-          <w:b/>
-          <w:lang w:val="en-US"/>
-        </w:rPr>
-        <w:t>masculin</w:t>
-      </w:r>
-      <w:proofErr w:type="spellEnd"/>
-    </w:p>
-    <w:p>
-      <w:pPr>
-        <w:rPr>
-          <w:b/>
-        </w:rPr>
-      </w:pPr>
-      <w:proofErr w:type="spellStart"/>
-      <w:r>
-        <w:rPr>
-          <w:b/>
-        </w:rPr>
-        <w:t>Naționalitate</w:t>
-      </w:r>
-      <w:proofErr w:type="spellEnd"/>
-      <w:r>
-        <w:rPr>
-          <w:b/>
-        </w:rPr>
-        <w:t xml:space="preserve">: </w:t>
-      </w:r>
-      <w:proofErr w:type="spellStart"/>
-      <w:r>
+          <w:lang w:val="ro-RO"/>
+        </w:rPr>
+      </w:pPr>
+      <w:r>
+        <w:rPr>
+          <w:b/>
+          <w:lang w:val="ro-RO"/>
+        </w:rPr>
+        <w:t xml:space="preserve">Data nașterii: 21.11.2002 </w:t>
+      </w:r>
+    </w:p>
+    <w:p>
+      <w:pPr>
+        <w:rPr>
+          <w:b/>
+          <w:lang w:val="ro-RO"/>
+        </w:rPr>
+      </w:pPr>
+      <w:bookmarkStart w:id="0" w:name="_GoBack"/>
+      <w:bookmarkEnd w:id="0"/>
+      <w:r>
+        <w:rPr>
+          <w:b/>
+          <w:lang w:val="ro-RO"/>
+        </w:rPr>
+        <w:t>Genul: masculin</w:t>
+      </w:r>
+    </w:p>
+    <w:p>
+      <w:pPr>
+        <w:rPr>
+          <w:b/>
+          <w:lang w:val="ro-RO"/>
+        </w:rPr>
+      </w:pPr>
+      <w:r>
+        <w:rPr>
+          <w:b/>
+          <w:lang w:val="ro-RO"/>
+        </w:rPr>
+        <w:t xml:space="preserve">Naționalitate: </w:t>
+      </w:r>
+      <w:r>
+        <w:rPr>
+          <w:lang w:val="ro-RO"/>
+        </w:rPr>
         <w:t>Moldovenească</w:t>
       </w:r>
-      <w:proofErr w:type="spellEnd"/>
-    </w:p>
-    <w:p/>
+    </w:p>
+    <w:p>
+      <w:pPr>
+        <w:rPr>
+          <w:lang w:val="ro-RO"/>
+        </w:rPr>
+      </w:pPr>
+    </w:p>
     <w:p>
       <w:pPr>
         <w:rPr>
           <w:b/>
           <w:sz w:val="8"/>
           <w:szCs w:val="8"/>
+          <w:lang w:val="ro-RO"/>
         </w:rPr>
       </w:pPr>
       <w:r>
@@ -257,7 +183,7 @@
           <w:noProof/>
           <w:sz w:val="16"/>
           <w:szCs w:val="16"/>
-          <w:lang w:eastAsia="en-GB"/>
+          <w:lang w:val="ro-RO" w:eastAsia="en-GB"/>
         </w:rPr>
         <w:pict>
           <v:shape id="_x0000_s1040" type="#_x0000_t32" style="position:absolute;margin-left:-4.4pt;margin-top:16.65pt;width:473.15pt;height:0;z-index:251686912" o:connectortype="straight" strokecolor="#00b050">
@@ -270,22 +196,16 @@
           <w:b/>
           <w:sz w:val="28"/>
           <w:szCs w:val="28"/>
-        </w:rPr>
-        <w:t>Date de contact</w:t>
-      </w:r>
-      <w:r>
-        <w:rPr>
-          <w:b/>
-          <w:sz w:val="28"/>
-          <w:szCs w:val="28"/>
-        </w:rPr>
-        <w:t xml:space="preserve"> </w:t>
-      </w:r>
-      <w:r>
-        <w:rPr>
-          <w:b/>
-          <w:sz w:val="28"/>
-          <w:szCs w:val="28"/>
+          <w:lang w:val="ro-RO"/>
+        </w:rPr>
+        <w:t xml:space="preserve">Date de contact </w:t>
+      </w:r>
+      <w:r>
+        <w:rPr>
+          <w:b/>
+          <w:sz w:val="28"/>
+          <w:szCs w:val="28"/>
+          <w:lang w:val="ro-RO"/>
         </w:rPr>
         <w:br/>
       </w:r>
@@ -294,6 +214,7 @@
       <w:pPr>
         <w:rPr>
           <w:b/>
+          <w:lang w:val="ro-RO"/>
         </w:rPr>
         <w:sectPr>
           <w:pgSz w:w="12240" w:h="15840" w:code="1"/>
@@ -309,145 +230,107 @@
           <w:rFonts w:ascii="Palatino Linotype" w:hAnsi="Palatino Linotype"/>
           <w:sz w:val="20"/>
           <w:szCs w:val="20"/>
-          <w:lang w:val="en-US"/>
-        </w:rPr>
-      </w:pPr>
-      <w:proofErr w:type="spellStart"/>
-      <w:r>
-        <w:rPr>
-          <w:b/>
+          <w:lang w:val="ro-RO"/>
+        </w:rPr>
+      </w:pPr>
+      <w:r>
+        <w:rPr>
+          <w:b/>
+          <w:lang w:val="ro-RO"/>
         </w:rPr>
         <w:t>Adresa</w:t>
       </w:r>
-      <w:proofErr w:type="spellEnd"/>
       <w:r>
         <w:rPr>
           <w:sz w:val="18"/>
           <w:szCs w:val="18"/>
+          <w:lang w:val="ro-RO"/>
         </w:rPr>
         <w:t>:</w:t>
       </w:r>
       <w:r>
         <w:rPr>
           <w:rFonts w:ascii="Palatino Linotype" w:hAnsi="Palatino Linotype"/>
-          <w:lang w:val="en-US"/>
+          <w:lang w:val="ro-RO"/>
         </w:rPr>
         <w:t xml:space="preserve"> </w:t>
       </w:r>
-      <w:proofErr w:type="spellStart"/>
       <w:r>
         <w:rPr>
           <w:rFonts w:ascii="Palatino Linotype" w:hAnsi="Palatino Linotype"/>
           <w:sz w:val="20"/>
           <w:szCs w:val="20"/>
-          <w:lang w:val="en-US"/>
-        </w:rPr>
-        <w:t>Alexandru</w:t>
-      </w:r>
-      <w:proofErr w:type="spellEnd"/>
+          <w:lang w:val="ro-RO"/>
+        </w:rPr>
+        <w:t>Alexandru cel Bun 14</w:t>
+      </w:r>
+    </w:p>
+    <w:p>
+      <w:pPr>
+        <w:rPr>
+          <w:rFonts w:ascii="Palatino Linotype" w:hAnsi="Palatino Linotype"/>
+          <w:lang w:val="ro-RO"/>
+        </w:rPr>
+      </w:pPr>
+      <w:r>
+        <w:rPr>
+          <w:rFonts w:ascii="Palatino Linotype" w:hAnsi="Palatino Linotype"/>
+          <w:b/>
+          <w:lang w:val="ro-RO"/>
+        </w:rPr>
+        <w:t>Mob</w:t>
+      </w:r>
+      <w:r>
+        <w:rPr>
+          <w:rFonts w:ascii="Palatino Linotype" w:hAnsi="Palatino Linotype"/>
+          <w:lang w:val="ro-RO"/>
+        </w:rPr>
+        <w:t>:</w:t>
+      </w:r>
+      <w:r>
+        <w:rPr>
+          <w:rFonts w:ascii="Palatino Linotype" w:hAnsi="Palatino Linotype"/>
+          <w:lang w:val="ro-RO"/>
+        </w:rPr>
+        <w:t xml:space="preserve"> </w:t>
+      </w:r>
       <w:r>
         <w:rPr>
           <w:rFonts w:ascii="Palatino Linotype" w:hAnsi="Palatino Linotype"/>
           <w:sz w:val="20"/>
           <w:szCs w:val="20"/>
-          <w:lang w:val="en-US"/>
-        </w:rPr>
-        <w:t xml:space="preserve"> </w:t>
-      </w:r>
-      <w:proofErr w:type="spellStart"/>
-      <w:r>
+          <w:lang w:val="ro-RO"/>
+        </w:rPr>
+        <w:t>067584839</w:t>
+      </w:r>
+    </w:p>
+    <w:p>
+      <w:pPr>
         <w:rPr>
           <w:rFonts w:ascii="Palatino Linotype" w:hAnsi="Palatino Linotype"/>
+          <w:lang w:val="ro-RO"/>
+        </w:rPr>
+      </w:pPr>
+      <w:r>
+        <w:rPr>
+          <w:rFonts w:ascii="Palatino Linotype" w:hAnsi="Palatino Linotype"/>
+          <w:b/>
+          <w:lang w:val="ro-RO"/>
+        </w:rPr>
+        <w:t>Postcode</w:t>
+      </w:r>
+      <w:r>
+        <w:rPr>
+          <w:rFonts w:ascii="Palatino Linotype" w:hAnsi="Palatino Linotype"/>
+          <w:lang w:val="ro-RO"/>
+        </w:rPr>
+        <w:t xml:space="preserve">: </w:t>
+      </w:r>
+      <w:r>
+        <w:rPr>
           <w:sz w:val="20"/>
           <w:szCs w:val="20"/>
-          <w:lang w:val="en-US"/>
-        </w:rPr>
-        <w:t>cel</w:t>
-      </w:r>
-      <w:proofErr w:type="spellEnd"/>
-      <w:r>
-        <w:rPr>
-          <w:rFonts w:ascii="Palatino Linotype" w:hAnsi="Palatino Linotype"/>
-          <w:sz w:val="20"/>
-          <w:szCs w:val="20"/>
-          <w:lang w:val="en-US"/>
-        </w:rPr>
-        <w:t xml:space="preserve"> Bun 14</w:t>
-      </w:r>
-    </w:p>
-    <w:p>
-      <w:pPr>
-        <w:rPr>
-          <w:rFonts w:ascii="Palatino Linotype" w:hAnsi="Palatino Linotype"/>
-          <w:lang w:val="en-US"/>
-        </w:rPr>
-      </w:pPr>
-      <w:r>
-        <w:rPr>
-          <w:rFonts w:ascii="Palatino Linotype" w:hAnsi="Palatino Linotype"/>
-          <w:b/>
-          <w:lang w:val="en-US"/>
-        </w:rPr>
-        <w:t>Mob</w:t>
-      </w:r>
-      <w:r>
-        <w:rPr>
-          <w:rFonts w:ascii="Palatino Linotype" w:hAnsi="Palatino Linotype"/>
-          <w:lang w:val="en-US"/>
-        </w:rPr>
-        <w:t>:</w:t>
-      </w:r>
-      <w:r>
-        <w:rPr>
-          <w:rFonts w:ascii="Palatino Linotype" w:hAnsi="Palatino Linotype"/>
-          <w:lang w:val="en-US"/>
-        </w:rPr>
-        <w:t xml:space="preserve"> </w:t>
-      </w:r>
-      <w:r>
-        <w:rPr>
-          <w:rFonts w:ascii="Palatino Linotype" w:hAnsi="Palatino Linotype"/>
-          <w:sz w:val="20"/>
-          <w:szCs w:val="20"/>
-          <w:lang w:val="en-US"/>
-        </w:rPr>
-        <w:t>067584839</w:t>
-      </w:r>
-    </w:p>
-    <w:p>
-      <w:pPr>
-        <w:rPr>
-          <w:rFonts w:ascii="Palatino Linotype" w:hAnsi="Palatino Linotype"/>
-          <w:lang w:val="en-US"/>
-        </w:rPr>
-      </w:pPr>
-      <w:r>
-        <w:rPr>
-          <w:rFonts w:ascii="Palatino Linotype" w:hAnsi="Palatino Linotype"/>
-          <w:b/>
-          <w:lang w:val="en-US"/>
-        </w:rPr>
-        <w:t>Postcode</w:t>
-      </w:r>
-      <w:r>
-        <w:rPr>
-          <w:rFonts w:ascii="Palatino Linotype" w:hAnsi="Palatino Linotype"/>
-          <w:lang w:val="en-US"/>
-        </w:rPr>
-        <w:t>:</w:t>
-      </w:r>
-      <w:r>
-        <w:rPr>
-          <w:rFonts w:ascii="Palatino Linotype" w:hAnsi="Palatino Linotype"/>
-          <w:lang w:val="en-US"/>
-        </w:rPr>
-        <w:t xml:space="preserve"> </w:t>
-      </w:r>
-      <w:r>
-        <w:rPr>
-          <w:sz w:val="20"/>
-          <w:szCs w:val="20"/>
-          <w:lang w:val="en-US"/>
+          <w:lang w:val="ro-RO"/>
         </w:rPr>
         <w:t>OP3112</w:t>
       </w:r>
@@ -459,6 +342,7 @@
           <w:b/>
           <w:bCs/>
           <w:color w:val="548DD4" w:themeColor="text2" w:themeTint="99"/>
+          <w:lang w:val="ro-RO"/>
         </w:rPr>
       </w:pPr>
       <w:r>
@@ -466,28 +350,25 @@
           <w:rFonts w:ascii="Palatino Linotype" w:hAnsi="Palatino Linotype"/>
           <w:b/>
           <w:bCs/>
-        </w:rPr>
-        <w:t xml:space="preserve">Email: </w:t>
+          <w:lang w:val="ro-RO"/>
+        </w:rPr>
+        <w:t>Email: mihaismoleac2002@gmail.co</w:t>
       </w:r>
       <w:r>
         <w:rPr>
           <w:rFonts w:ascii="Palatino Linotype" w:hAnsi="Palatino Linotype"/>
           <w:b/>
           <w:bCs/>
-        </w:rPr>
-        <w:t>mihaismoleac2002@gmail.co</w:t>
-      </w:r>
-      <w:r>
-        <w:rPr>
-          <w:rFonts w:ascii="Palatino Linotype" w:hAnsi="Palatino Linotype"/>
-          <w:b/>
-          <w:bCs/>
+          <w:lang w:val="ro-RO"/>
         </w:rPr>
         <w:t>m</w:t>
       </w:r>
     </w:p>
     <w:p>
       <w:pPr>
+        <w:rPr>
+          <w:lang w:val="ro-RO"/>
+        </w:rPr>
         <w:sectPr>
           <w:type w:val="continuous"/>
           <w:pgSz w:w="12240" w:h="15840" w:code="1"/>
@@ -499,6 +380,7 @@
       <w:r>
         <w:rPr>
           <w:b/>
+          <w:lang w:val="ro-RO"/>
         </w:rPr>
         <w:t>Telegram</w:t>
       </w:r>
@@ -507,29 +389,24 @@
           <w:b/>
           <w:sz w:val="16"/>
           <w:szCs w:val="16"/>
+          <w:lang w:val="ro-RO"/>
         </w:rPr>
         <w:t xml:space="preserve">: </w:t>
       </w:r>
       <w:r>
         <w:rPr>
           <w:b/>
-        </w:rPr>
-        <w:t>@</w:t>
-      </w:r>
-      <w:proofErr w:type="spellStart"/>
-      <w:r>
-        <w:rPr>
-          <w:b/>
-        </w:rPr>
-        <w:t>smal_hi</w:t>
-      </w:r>
-      <w:proofErr w:type="spellEnd"/>
+          <w:lang w:val="ro-RO"/>
+        </w:rPr>
+        <w:t>@smal_hi</w:t>
+      </w:r>
     </w:p>
     <w:p>
       <w:pPr>
         <w:rPr>
           <w:sz w:val="16"/>
           <w:szCs w:val="16"/>
+          <w:lang w:val="ro-RO"/>
         </w:rPr>
         <w:sectPr>
           <w:type w:val="continuous"/>
@@ -545,6 +422,7 @@
         <w:rPr>
           <w:sz w:val="16"/>
           <w:szCs w:val="16"/>
+          <w:lang w:val="ro-RO"/>
         </w:rPr>
       </w:pPr>
     </w:p>
@@ -554,6 +432,7 @@
           <w:b/>
           <w:sz w:val="8"/>
           <w:szCs w:val="8"/>
+          <w:lang w:val="ro-RO"/>
         </w:rPr>
       </w:pPr>
       <w:r>
@@ -599,6 +478,7 @@
           <w:b/>
           <w:sz w:val="28"/>
           <w:szCs w:val="28"/>
+          <w:lang w:val="ro-RO"/>
         </w:rPr>
         <w:br/>
       </w:r>
@@ -607,34 +487,46 @@
       <w:pPr>
         <w:rPr>
           <w:noProof/>
-          <w:lang w:eastAsia="en-GB"/>
-        </w:rPr>
-      </w:pPr>
-    </w:p>
-    <w:p>
+          <w:lang w:val="ro-RO" w:eastAsia="en-GB"/>
+        </w:rPr>
+      </w:pPr>
+    </w:p>
+    <w:p>
+      <w:pPr>
+        <w:rPr>
+          <w:lang w:val="ro-RO"/>
+        </w:rPr>
+      </w:pPr>
       <w:r>
         <w:rPr>
           <w:noProof/>
-          <w:lang w:eastAsia="en-GB"/>
+          <w:lang w:val="ro-RO" w:eastAsia="en-GB"/>
         </w:rPr>
         <w:t>Găsirea unui loc de muncă pentru acumularea experienței</w:t>
       </w:r>
     </w:p>
-    <w:p/>
+    <w:p>
+      <w:pPr>
+        <w:rPr>
+          <w:lang w:val="ro-RO"/>
+        </w:rPr>
+      </w:pPr>
+    </w:p>
     <w:p>
       <w:pPr>
         <w:rPr>
           <w:b/>
           <w:sz w:val="2"/>
           <w:szCs w:val="2"/>
-        </w:rPr>
-      </w:pPr>
-      <w:proofErr w:type="spellStart"/>
-      <w:r>
-        <w:rPr>
-          <w:b/>
-          <w:sz w:val="28"/>
-          <w:szCs w:val="28"/>
+          <w:lang w:val="ro-RO"/>
+        </w:rPr>
+      </w:pPr>
+      <w:r>
+        <w:rPr>
+          <w:b/>
+          <w:sz w:val="28"/>
+          <w:szCs w:val="28"/>
+          <w:lang w:val="ro-RO"/>
         </w:rPr>
         <w:t>Educa</w:t>
       </w:r>
@@ -643,15 +535,16 @@
           <w:b/>
           <w:sz w:val="28"/>
           <w:szCs w:val="28"/>
+          <w:lang w:val="ro-RO"/>
         </w:rPr>
         <w:t>ția</w:t>
       </w:r>
-      <w:proofErr w:type="spellEnd"/>
       <w:r>
         <w:rPr>
           <w:b/>
           <w:sz w:val="2"/>
           <w:szCs w:val="2"/>
+          <w:lang w:val="ro-RO"/>
         </w:rPr>
         <w:br/>
       </w:r>
@@ -663,6 +556,7 @@
           <w:b/>
           <w:bCs/>
           <w:color w:val="auto"/>
+          <w:lang w:val="ro-RO"/>
         </w:rPr>
       </w:pPr>
       <w:r>
@@ -671,7 +565,7 @@
           <w:noProof/>
           <w:sz w:val="28"/>
           <w:szCs w:val="28"/>
-          <w:lang w:eastAsia="en-GB"/>
+          <w:lang w:val="ro-RO" w:eastAsia="en-GB"/>
         </w:rPr>
         <w:pict>
           <v:shape id="_x0000_s1035" type="#_x0000_t32" style="position:absolute;margin-left:-4.4pt;margin-top:2.7pt;width:473.15pt;height:0;z-index:251681792" o:connectortype="straight" strokecolor="#00b050">
@@ -684,7 +578,7 @@
           <w:noProof/>
           <w:sz w:val="16"/>
           <w:szCs w:val="16"/>
-          <w:lang w:eastAsia="en-GB"/>
+          <w:lang w:val="ro-RO" w:eastAsia="en-GB"/>
         </w:rPr>
         <w:br/>
       </w:r>
@@ -693,173 +587,39 @@
           <w:b/>
           <w:bCs/>
           <w:color w:val="auto"/>
-        </w:rPr>
-        <w:t xml:space="preserve">2009-2021 </w:t>
-      </w:r>
-      <w:proofErr w:type="spellStart"/>
-      <w:r>
+          <w:lang w:val="ro-RO"/>
+        </w:rPr>
+        <w:t>2009-2021 Liceul Teoretic „Vasile Alexandri” mun. Bălți</w:t>
+      </w:r>
+    </w:p>
+    <w:p>
+      <w:pPr>
+        <w:pStyle w:val="Default"/>
         <w:rPr>
           <w:b/>
           <w:bCs/>
           <w:color w:val="auto"/>
-        </w:rPr>
-        <w:t>Liceul</w:t>
-      </w:r>
-      <w:proofErr w:type="spellEnd"/>
+          <w:lang w:val="ro-RO"/>
+        </w:rPr>
+      </w:pPr>
       <w:r>
         <w:rPr>
           <w:b/>
           <w:bCs/>
           <w:color w:val="auto"/>
-        </w:rPr>
-        <w:t xml:space="preserve"> </w:t>
-      </w:r>
-      <w:proofErr w:type="spellStart"/>
+          <w:lang w:val="ro-RO"/>
+        </w:rPr>
+        <w:t xml:space="preserve">2021-2024 </w:t>
+      </w:r>
       <w:r>
         <w:rPr>
           <w:b/>
           <w:bCs/>
           <w:color w:val="auto"/>
-        </w:rPr>
-        <w:t>Teoretic</w:t>
-      </w:r>
-      <w:proofErr w:type="spellEnd"/>
-      <w:r>
-        <w:rPr>
-          <w:b/>
-          <w:bCs/>
-          <w:color w:val="auto"/>
-        </w:rPr>
-        <w:t xml:space="preserve"> „</w:t>
-      </w:r>
-      <w:proofErr w:type="spellStart"/>
-      <w:r>
-        <w:rPr>
-          <w:b/>
-          <w:bCs/>
-          <w:color w:val="auto"/>
-        </w:rPr>
-        <w:t>Vasile</w:t>
-      </w:r>
-      <w:proofErr w:type="spellEnd"/>
-      <w:r>
-        <w:rPr>
-          <w:b/>
-          <w:bCs/>
-          <w:color w:val="auto"/>
-        </w:rPr>
-        <w:t xml:space="preserve"> </w:t>
-      </w:r>
-      <w:proofErr w:type="spellStart"/>
-      <w:r>
-        <w:rPr>
-          <w:b/>
-          <w:bCs/>
-          <w:color w:val="auto"/>
-        </w:rPr>
-        <w:t>Alexandri</w:t>
-      </w:r>
-      <w:proofErr w:type="spellEnd"/>
-      <w:r>
-        <w:rPr>
-          <w:b/>
-          <w:bCs/>
-          <w:color w:val="auto"/>
-        </w:rPr>
-        <w:t xml:space="preserve">” </w:t>
-      </w:r>
-      <w:proofErr w:type="spellStart"/>
-      <w:r>
-        <w:rPr>
-          <w:b/>
-          <w:bCs/>
-          <w:color w:val="auto"/>
-        </w:rPr>
-        <w:t>mun</w:t>
-      </w:r>
-      <w:proofErr w:type="spellEnd"/>
-      <w:r>
-        <w:rPr>
-          <w:b/>
-          <w:bCs/>
-          <w:color w:val="auto"/>
-        </w:rPr>
-        <w:t xml:space="preserve">. </w:t>
-      </w:r>
-      <w:proofErr w:type="spellStart"/>
-      <w:r>
-        <w:rPr>
-          <w:b/>
-          <w:bCs/>
-          <w:color w:val="auto"/>
-        </w:rPr>
-        <w:t>Bălți</w:t>
-      </w:r>
-      <w:proofErr w:type="spellEnd"/>
-    </w:p>
-    <w:p>
-      <w:pPr>
-        <w:pStyle w:val="Default"/>
-        <w:rPr>
-          <w:b/>
-          <w:bCs/>
-          <w:color w:val="auto"/>
-        </w:rPr>
-      </w:pPr>
-      <w:r>
-        <w:rPr>
-          <w:b/>
-          <w:bCs/>
-          <w:color w:val="auto"/>
-        </w:rPr>
-        <w:t xml:space="preserve">2021-2024 </w:t>
-      </w:r>
-      <w:proofErr w:type="spellStart"/>
-      <w:r>
-        <w:rPr>
-          <w:b/>
-          <w:bCs/>
-          <w:color w:val="auto"/>
-        </w:rPr>
-        <w:t>Universitatea</w:t>
-      </w:r>
-      <w:proofErr w:type="spellEnd"/>
-      <w:r>
-        <w:rPr>
-          <w:b/>
-          <w:bCs/>
-          <w:color w:val="auto"/>
-        </w:rPr>
-        <w:t xml:space="preserve"> de Stat „</w:t>
-      </w:r>
-      <w:proofErr w:type="spellStart"/>
-      <w:r>
-        <w:rPr>
-          <w:b/>
-          <w:bCs/>
-          <w:color w:val="auto"/>
-        </w:rPr>
-        <w:t>Alecu</w:t>
-      </w:r>
-      <w:proofErr w:type="spellEnd"/>
-      <w:r>
-        <w:rPr>
-          <w:b/>
-          <w:bCs/>
-          <w:color w:val="auto"/>
-        </w:rPr>
-        <w:t xml:space="preserve"> Russo” din </w:t>
-      </w:r>
-      <w:proofErr w:type="spellStart"/>
-      <w:r>
-        <w:rPr>
-          <w:b/>
-          <w:bCs/>
-          <w:color w:val="auto"/>
-        </w:rPr>
-        <w:t>Bălți</w:t>
-      </w:r>
-      <w:proofErr w:type="spellEnd"/>
+          <w:lang w:val="ro-RO"/>
+        </w:rPr>
+        <w:t>Universitatea de Stat „Alecu Russo” din Bălți</w:t>
+      </w:r>
     </w:p>
     <w:p>
       <w:pPr>
@@ -870,7 +630,7 @@
           <w:rFonts w:asciiTheme="minorHAnsi" w:hAnsiTheme="minorHAnsi" w:cs="Arial"/>
           <w:sz w:val="28"/>
           <w:szCs w:val="28"/>
-          <w:lang w:val="en-US"/>
+          <w:lang w:val="ro-RO"/>
         </w:rPr>
       </w:pPr>
       <w:r>
@@ -878,199 +638,79 @@
           <w:rFonts w:asciiTheme="minorHAnsi" w:hAnsiTheme="minorHAnsi" w:cs="Arial"/>
           <w:sz w:val="28"/>
           <w:szCs w:val="28"/>
-          <w:lang w:val="en-US"/>
+          <w:lang w:val="ro-RO"/>
         </w:rPr>
         <w:t>«</w:t>
       </w:r>
-      <w:proofErr w:type="spellStart"/>
       <w:r>
         <w:rPr>
           <w:rFonts w:ascii="Bell MT" w:hAnsi="Bell MT" w:cs="Arial"/>
           <w:sz w:val="28"/>
           <w:szCs w:val="28"/>
-          <w:lang w:val="en-US"/>
-        </w:rPr>
-        <w:t>Facultatea</w:t>
-      </w:r>
-      <w:proofErr w:type="spellEnd"/>
+          <w:lang w:val="ro-RO"/>
+        </w:rPr>
+        <w:t xml:space="preserve">Facultatea de </w:t>
+      </w:r>
+      <w:r>
+        <w:rPr>
+          <w:rFonts w:ascii="Cambria" w:hAnsi="Cambria" w:cs="Cambria"/>
+          <w:sz w:val="28"/>
+          <w:szCs w:val="28"/>
+          <w:lang w:val="ro-RO"/>
+        </w:rPr>
+        <w:t>Ș</w:t>
+      </w:r>
       <w:r>
         <w:rPr>
           <w:rFonts w:ascii="Bell MT" w:hAnsi="Bell MT" w:cs="Arial"/>
           <w:sz w:val="28"/>
           <w:szCs w:val="28"/>
-          <w:lang w:val="en-US"/>
-        </w:rPr>
-        <w:t xml:space="preserve"> </w:t>
+          <w:lang w:val="ro-RO"/>
+        </w:rPr>
+        <w:t>tiin</w:t>
+      </w:r>
+      <w:r>
+        <w:rPr>
+          <w:rFonts w:ascii="Cambria" w:hAnsi="Cambria" w:cs="Cambria"/>
+          <w:sz w:val="28"/>
+          <w:szCs w:val="28"/>
+          <w:lang w:val="ro-RO"/>
+        </w:rPr>
+        <w:t>ț</w:t>
       </w:r>
       <w:r>
         <w:rPr>
           <w:rFonts w:ascii="Bell MT" w:hAnsi="Bell MT" w:cs="Arial"/>
           <w:sz w:val="28"/>
           <w:szCs w:val="28"/>
-          <w:lang w:val="en-US"/>
-        </w:rPr>
-        <w:t>de</w:t>
+          <w:lang w:val="ro-RO"/>
+        </w:rPr>
+        <w:t xml:space="preserve">e Reale, Economice </w:t>
+      </w:r>
+      <w:r>
+        <w:rPr>
+          <w:rFonts w:ascii="Cambria" w:hAnsi="Cambria" w:cs="Cambria"/>
+          <w:sz w:val="28"/>
+          <w:szCs w:val="28"/>
+          <w:lang w:val="ro-RO"/>
+        </w:rPr>
+        <w:t>ş</w:t>
       </w:r>
       <w:r>
         <w:rPr>
           <w:rFonts w:ascii="Bell MT" w:hAnsi="Bell MT" w:cs="Arial"/>
           <w:sz w:val="28"/>
           <w:szCs w:val="28"/>
-          <w:lang w:val="en-US"/>
-        </w:rPr>
-        <w:t xml:space="preserve"> </w:t>
-      </w:r>
-      <w:proofErr w:type="spellStart"/>
-      <w:r>
-        <w:rPr>
-          <w:rFonts w:ascii="Cambria" w:hAnsi="Cambria" w:cs="Cambria"/>
-          <w:sz w:val="28"/>
-          <w:szCs w:val="28"/>
-          <w:lang w:val="en-US"/>
-        </w:rPr>
-        <w:t>Ș</w:t>
-      </w:r>
-      <w:r>
-        <w:rPr>
-          <w:rFonts w:ascii="Bell MT" w:hAnsi="Bell MT" w:cs="Arial"/>
-          <w:sz w:val="28"/>
-          <w:szCs w:val="28"/>
-          <w:lang w:val="en-US"/>
-        </w:rPr>
-        <w:t>tiin</w:t>
-      </w:r>
-      <w:r>
-        <w:rPr>
-          <w:rFonts w:ascii="Cambria" w:hAnsi="Cambria" w:cs="Cambria"/>
-          <w:sz w:val="28"/>
-          <w:szCs w:val="28"/>
-          <w:lang w:val="en-US"/>
-        </w:rPr>
-        <w:t>ț</w:t>
-      </w:r>
-      <w:r>
-        <w:rPr>
-          <w:rFonts w:ascii="Bell MT" w:hAnsi="Bell MT" w:cs="Arial"/>
-          <w:sz w:val="28"/>
-          <w:szCs w:val="28"/>
-          <w:lang w:val="en-US"/>
-        </w:rPr>
-        <w:t>e</w:t>
-      </w:r>
-      <w:proofErr w:type="spellEnd"/>
-      <w:r>
-        <w:rPr>
-          <w:rFonts w:ascii="Bell MT" w:hAnsi="Bell MT" w:cs="Arial"/>
-          <w:sz w:val="28"/>
-          <w:szCs w:val="28"/>
-          <w:lang w:val="en-US"/>
-        </w:rPr>
-        <w:t xml:space="preserve"> </w:t>
-      </w:r>
-      <w:proofErr w:type="spellStart"/>
-      <w:r>
-        <w:rPr>
-          <w:rFonts w:ascii="Bell MT" w:hAnsi="Bell MT" w:cs="Arial"/>
-          <w:sz w:val="28"/>
-          <w:szCs w:val="28"/>
-          <w:lang w:val="en-US"/>
-        </w:rPr>
-        <w:t>Reale</w:t>
-      </w:r>
-      <w:proofErr w:type="spellEnd"/>
-      <w:r>
-        <w:rPr>
-          <w:rFonts w:ascii="Bell MT" w:hAnsi="Bell MT" w:cs="Arial"/>
-          <w:sz w:val="28"/>
-          <w:szCs w:val="28"/>
-          <w:lang w:val="en-US"/>
-        </w:rPr>
-        <w:t xml:space="preserve">, </w:t>
-      </w:r>
-      <w:proofErr w:type="spellStart"/>
-      <w:r>
-        <w:rPr>
-          <w:rFonts w:ascii="Bell MT" w:hAnsi="Bell MT" w:cs="Arial"/>
-          <w:sz w:val="28"/>
-          <w:szCs w:val="28"/>
-          <w:lang w:val="en-US"/>
-        </w:rPr>
-        <w:t>Economice</w:t>
-      </w:r>
-      <w:proofErr w:type="spellEnd"/>
-      <w:r>
-        <w:rPr>
-          <w:rFonts w:ascii="Bell MT" w:hAnsi="Bell MT" w:cs="Arial"/>
-          <w:sz w:val="28"/>
-          <w:szCs w:val="28"/>
-          <w:lang w:val="en-US"/>
-        </w:rPr>
-        <w:t xml:space="preserve"> </w:t>
-      </w:r>
-      <w:proofErr w:type="spellStart"/>
-      <w:r>
-        <w:rPr>
-          <w:rFonts w:ascii="Cambria" w:hAnsi="Cambria" w:cs="Cambria"/>
-          <w:sz w:val="28"/>
-          <w:szCs w:val="28"/>
-          <w:lang w:val="en-US"/>
-        </w:rPr>
-        <w:t>ş</w:t>
-      </w:r>
-      <w:r>
-        <w:rPr>
-          <w:rFonts w:ascii="Bell MT" w:hAnsi="Bell MT" w:cs="Arial"/>
-          <w:sz w:val="28"/>
-          <w:szCs w:val="28"/>
-          <w:lang w:val="en-US"/>
-        </w:rPr>
-        <w:t>i</w:t>
-      </w:r>
-      <w:proofErr w:type="spellEnd"/>
-      <w:r>
-        <w:rPr>
-          <w:rFonts w:ascii="Bell MT" w:hAnsi="Bell MT" w:cs="Arial"/>
-          <w:sz w:val="28"/>
-          <w:szCs w:val="28"/>
-          <w:lang w:val="en-US"/>
-        </w:rPr>
-        <w:t xml:space="preserve"> </w:t>
-      </w:r>
-      <w:r>
-        <w:rPr>
-          <w:rFonts w:ascii="Bell MT" w:hAnsi="Bell MT" w:cs="Arial"/>
-          <w:sz w:val="28"/>
-          <w:szCs w:val="28"/>
-          <w:lang w:val="en-US"/>
-        </w:rPr>
-        <w:t>ale</w:t>
-      </w:r>
-      <w:r>
-        <w:rPr>
-          <w:rFonts w:ascii="Bell MT" w:hAnsi="Bell MT" w:cs="Arial"/>
-          <w:sz w:val="28"/>
-          <w:szCs w:val="28"/>
-          <w:lang w:val="en-US"/>
-        </w:rPr>
-        <w:t xml:space="preserve"> </w:t>
-      </w:r>
-      <w:proofErr w:type="spellStart"/>
-      <w:r>
-        <w:rPr>
-          <w:rFonts w:ascii="Bell MT" w:hAnsi="Bell MT" w:cs="Arial"/>
-          <w:sz w:val="28"/>
-          <w:szCs w:val="28"/>
-          <w:lang w:val="en-US"/>
-        </w:rPr>
-        <w:t>Mediului</w:t>
-      </w:r>
-      <w:proofErr w:type="spellEnd"/>
+          <w:lang w:val="ro-RO"/>
+        </w:rPr>
+        <w:t>i ale Mediului</w:t>
+      </w:r>
       <w:r>
         <w:rPr>
           <w:rFonts w:asciiTheme="minorHAnsi" w:hAnsiTheme="minorHAnsi" w:cs="Arial"/>
           <w:sz w:val="28"/>
           <w:szCs w:val="28"/>
-          <w:lang w:val="en-US"/>
+          <w:lang w:val="ro-RO"/>
         </w:rPr>
         <w:t xml:space="preserve">» </w:t>
       </w:r>
@@ -1084,7 +724,7 @@
           <w:rFonts w:asciiTheme="minorHAnsi" w:hAnsiTheme="minorHAnsi" w:cs="Arial"/>
           <w:sz w:val="28"/>
           <w:szCs w:val="28"/>
-          <w:lang w:val="en-US"/>
+          <w:lang w:val="ro-RO"/>
         </w:rPr>
       </w:pPr>
       <w:r>
@@ -1092,134 +732,45 @@
           <w:rFonts w:asciiTheme="minorHAnsi" w:hAnsiTheme="minorHAnsi" w:cs="Arial"/>
           <w:sz w:val="28"/>
           <w:szCs w:val="28"/>
-          <w:lang w:val="en-US"/>
+          <w:lang w:val="ro-RO"/>
         </w:rPr>
         <w:t>«</w:t>
       </w:r>
-      <w:proofErr w:type="spellStart"/>
       <w:r>
         <w:rPr>
           <w:rFonts w:ascii="Bell MT" w:hAnsi="Bell MT" w:cs="Arial"/>
           <w:sz w:val="28"/>
           <w:szCs w:val="28"/>
-          <w:lang w:val="en-US"/>
-        </w:rPr>
-        <w:t>Catedr</w:t>
-      </w:r>
-      <w:bookmarkStart w:id="0" w:name="_GoBack"/>
-      <w:bookmarkEnd w:id="0"/>
+          <w:lang w:val="ro-RO"/>
+        </w:rPr>
+        <w:t xml:space="preserve">Catedra de matematica </w:t>
+      </w:r>
+      <w:r>
+        <w:rPr>
+          <w:rFonts w:ascii="Cambria" w:hAnsi="Cambria" w:cs="Cambria"/>
+          <w:sz w:val="28"/>
+          <w:szCs w:val="28"/>
+          <w:lang w:val="ro-RO"/>
+        </w:rPr>
+        <w:t>ș</w:t>
+      </w:r>
       <w:r>
         <w:rPr>
           <w:rFonts w:ascii="Bell MT" w:hAnsi="Bell MT" w:cs="Arial"/>
           <w:sz w:val="28"/>
           <w:szCs w:val="28"/>
-          <w:lang w:val="en-US"/>
-        </w:rPr>
-        <w:t>a</w:t>
-      </w:r>
-      <w:proofErr w:type="spellEnd"/>
-      <w:r>
-        <w:rPr>
-          <w:rFonts w:ascii="Bell MT" w:hAnsi="Bell MT" w:cs="Arial"/>
-          <w:sz w:val="28"/>
-          <w:szCs w:val="28"/>
-          <w:lang w:val="en-US"/>
-        </w:rPr>
-        <w:t xml:space="preserve"> </w:t>
-      </w:r>
-      <w:r>
-        <w:rPr>
-          <w:rFonts w:ascii="Bell MT" w:hAnsi="Bell MT" w:cs="Arial"/>
-          <w:sz w:val="28"/>
-          <w:szCs w:val="28"/>
-          <w:lang w:val="en-US"/>
-        </w:rPr>
-        <w:t>de</w:t>
-      </w:r>
-      <w:r>
-        <w:rPr>
-          <w:rFonts w:ascii="Bell MT" w:hAnsi="Bell MT" w:cs="Arial"/>
-          <w:sz w:val="28"/>
-          <w:szCs w:val="28"/>
-          <w:lang w:val="en-US"/>
-        </w:rPr>
-        <w:t xml:space="preserve"> </w:t>
-      </w:r>
-      <w:proofErr w:type="spellStart"/>
-      <w:r>
-        <w:rPr>
-          <w:rFonts w:ascii="Bell MT" w:hAnsi="Bell MT" w:cs="Arial"/>
-          <w:sz w:val="28"/>
-          <w:szCs w:val="28"/>
-          <w:lang w:val="en-US"/>
-        </w:rPr>
-        <w:t>matematica</w:t>
-      </w:r>
-      <w:proofErr w:type="spellEnd"/>
-      <w:r>
-        <w:rPr>
-          <w:rFonts w:ascii="Bell MT" w:hAnsi="Bell MT" w:cs="Arial"/>
-          <w:sz w:val="28"/>
-          <w:szCs w:val="28"/>
-          <w:lang w:val="en-US"/>
-        </w:rPr>
-        <w:t xml:space="preserve"> </w:t>
-      </w:r>
-      <w:proofErr w:type="spellStart"/>
-      <w:r>
-        <w:rPr>
-          <w:rFonts w:ascii="Cambria" w:hAnsi="Cambria" w:cs="Cambria"/>
-          <w:sz w:val="28"/>
-          <w:szCs w:val="28"/>
-          <w:lang w:val="en-US"/>
-        </w:rPr>
-        <w:t>ș</w:t>
-      </w:r>
-      <w:r>
-        <w:rPr>
-          <w:rFonts w:ascii="Bell MT" w:hAnsi="Bell MT" w:cs="Arial"/>
-          <w:sz w:val="28"/>
-          <w:szCs w:val="28"/>
-          <w:lang w:val="en-US"/>
-        </w:rPr>
-        <w:t>i</w:t>
-      </w:r>
-      <w:proofErr w:type="spellEnd"/>
-      <w:r>
-        <w:rPr>
-          <w:rFonts w:ascii="Bell MT" w:hAnsi="Bell MT" w:cs="Arial"/>
-          <w:sz w:val="28"/>
-          <w:szCs w:val="28"/>
-          <w:lang w:val="en-US"/>
-        </w:rPr>
-        <w:t xml:space="preserve"> </w:t>
-      </w:r>
-      <w:r>
-        <w:rPr>
-          <w:rFonts w:ascii="Bell MT" w:hAnsi="Bell MT" w:cs="Arial"/>
-          <w:sz w:val="28"/>
-          <w:szCs w:val="28"/>
-          <w:lang w:val="en-US"/>
-        </w:rPr>
-        <w:t>informatica</w:t>
+          <w:lang w:val="ro-RO"/>
+        </w:rPr>
+        <w:t>i informatica</w:t>
       </w:r>
       <w:r>
         <w:rPr>
           <w:rFonts w:asciiTheme="minorHAnsi" w:hAnsiTheme="minorHAnsi" w:cs="Arial"/>
           <w:sz w:val="28"/>
           <w:szCs w:val="28"/>
-          <w:lang w:val="en-US"/>
-        </w:rPr>
-        <w:t>»</w:t>
-      </w:r>
-      <w:r>
-        <w:rPr>
-          <w:rFonts w:asciiTheme="minorHAnsi" w:hAnsiTheme="minorHAnsi" w:cs="Arial"/>
-          <w:sz w:val="28"/>
-          <w:szCs w:val="28"/>
-          <w:lang w:val="en-US"/>
-        </w:rPr>
-        <w:t xml:space="preserve"> </w:t>
+          <w:lang w:val="ro-RO"/>
+        </w:rPr>
+        <w:t xml:space="preserve">» </w:t>
       </w:r>
     </w:p>
     <w:p>
@@ -1231,7 +782,7 @@
           <w:rFonts w:asciiTheme="minorHAnsi" w:hAnsiTheme="minorHAnsi"/>
           <w:sz w:val="28"/>
           <w:szCs w:val="28"/>
-          <w:lang w:val="en-US"/>
+          <w:lang w:val="ro-RO"/>
         </w:rPr>
       </w:pPr>
       <w:r>
@@ -1239,7 +790,7 @@
           <w:rFonts w:asciiTheme="minorHAnsi" w:hAnsiTheme="minorHAnsi" w:cs="Arial"/>
           <w:sz w:val="28"/>
           <w:szCs w:val="28"/>
-          <w:lang w:val="en-US"/>
+          <w:lang w:val="ro-RO"/>
         </w:rPr>
         <w:t>«</w:t>
       </w:r>
@@ -1248,17 +799,16 @@
           <w:rFonts w:ascii="Bell MT" w:hAnsi="Bell MT" w:cs="Arial"/>
           <w:sz w:val="28"/>
           <w:szCs w:val="28"/>
-          <w:lang w:val="en-US"/>
+          <w:lang w:val="ro-RO"/>
         </w:rPr>
         <w:t xml:space="preserve">Informatica </w:t>
       </w:r>
-      <w:proofErr w:type="spellStart"/>
       <w:r>
         <w:rPr>
           <w:rFonts w:ascii="Cambria" w:hAnsi="Cambria" w:cs="Cambria"/>
           <w:sz w:val="28"/>
           <w:szCs w:val="28"/>
-          <w:lang w:val="en-US"/>
+          <w:lang w:val="ro-RO"/>
         </w:rPr>
         <w:t>ș</w:t>
       </w:r>
@@ -1267,7 +817,7 @@
           <w:rFonts w:ascii="Bell MT" w:hAnsi="Bell MT" w:cs="Arial"/>
           <w:sz w:val="28"/>
           <w:szCs w:val="28"/>
-          <w:lang w:val="en-US"/>
+          <w:lang w:val="ro-RO"/>
         </w:rPr>
         <w:t>tiin</w:t>
       </w:r>
@@ -1276,7 +826,7 @@
           <w:rFonts w:ascii="Cambria" w:hAnsi="Cambria" w:cs="Cambria"/>
           <w:sz w:val="28"/>
           <w:szCs w:val="28"/>
-          <w:lang w:val="en-US"/>
+          <w:lang w:val="ro-RO"/>
         </w:rPr>
         <w:t>ţ</w:t>
       </w:r>
@@ -1285,37 +835,16 @@
           <w:rFonts w:ascii="Bell MT" w:hAnsi="Bell MT" w:cs="Arial"/>
           <w:sz w:val="28"/>
           <w:szCs w:val="28"/>
-          <w:lang w:val="en-US"/>
-        </w:rPr>
-        <w:t>e</w:t>
-      </w:r>
-      <w:proofErr w:type="spellEnd"/>
-      <w:r>
-        <w:rPr>
-          <w:rFonts w:ascii="Bell MT" w:hAnsi="Bell MT" w:cs="Arial"/>
-          <w:sz w:val="28"/>
-          <w:szCs w:val="28"/>
-          <w:lang w:val="en-US"/>
-        </w:rPr>
-        <w:t xml:space="preserve"> </w:t>
-      </w:r>
-      <w:proofErr w:type="spellStart"/>
-      <w:r>
-        <w:rPr>
-          <w:rFonts w:ascii="Bell MT" w:hAnsi="Bell MT" w:cs="Arial"/>
-          <w:sz w:val="28"/>
-          <w:szCs w:val="28"/>
-          <w:lang w:val="en-US"/>
-        </w:rPr>
-        <w:t>exacte</w:t>
-      </w:r>
-      <w:proofErr w:type="spellEnd"/>
+          <w:lang w:val="ro-RO"/>
+        </w:rPr>
+        <w:t>e exacte</w:t>
+      </w:r>
       <w:r>
         <w:rPr>
           <w:rFonts w:asciiTheme="minorHAnsi" w:hAnsiTheme="minorHAnsi" w:cs="Arial"/>
           <w:sz w:val="28"/>
           <w:szCs w:val="28"/>
-          <w:lang w:val="en-US"/>
+          <w:lang w:val="ro-RO"/>
         </w:rPr>
         <w:t>»</w:t>
       </w:r>
@@ -1326,36 +855,18 @@
           <w:b/>
           <w:sz w:val="2"/>
           <w:szCs w:val="2"/>
-        </w:rPr>
-      </w:pPr>
-      <w:proofErr w:type="spellStart"/>
-      <w:r>
-        <w:rPr>
-          <w:b/>
-          <w:sz w:val="28"/>
-          <w:szCs w:val="28"/>
-        </w:rPr>
-        <w:t>Istoria</w:t>
-      </w:r>
-      <w:proofErr w:type="spellEnd"/>
-      <w:r>
-        <w:rPr>
-          <w:b/>
-          <w:sz w:val="28"/>
-          <w:szCs w:val="28"/>
-        </w:rPr>
-        <w:t xml:space="preserve"> de </w:t>
-      </w:r>
-      <w:proofErr w:type="spellStart"/>
-      <w:r>
-        <w:rPr>
-          <w:b/>
-          <w:sz w:val="28"/>
-          <w:szCs w:val="28"/>
-        </w:rPr>
-        <w:t>angajare</w:t>
-      </w:r>
-      <w:proofErr w:type="spellEnd"/>
+          <w:lang w:val="ro-RO"/>
+        </w:rPr>
+      </w:pPr>
+      <w:r>
+        <w:rPr>
+          <w:b/>
+          <w:sz w:val="28"/>
+          <w:szCs w:val="28"/>
+          <w:lang w:val="ro-RO"/>
+        </w:rPr>
+        <w:t>Istoria de angajare</w:t>
+      </w:r>
     </w:p>
     <w:p>
       <w:pPr>
@@ -1363,13 +874,13 @@
           <w:noProof/>
           <w:sz w:val="10"/>
           <w:szCs w:val="10"/>
-          <w:lang w:eastAsia="en-GB"/>
+          <w:lang w:val="ro-RO" w:eastAsia="en-GB"/>
         </w:rPr>
       </w:pPr>
       <w:r>
         <w:rPr>
           <w:noProof/>
-          <w:lang w:eastAsia="en-GB"/>
+          <w:lang w:val="ro-RO" w:eastAsia="en-GB"/>
         </w:rPr>
         <w:pict>
           <v:shape id="_x0000_s1041" type="#_x0000_t32" style="position:absolute;margin-left:-5.85pt;margin-top:1.9pt;width:473.15pt;height:0;z-index:251687936" o:connectortype="straight" strokecolor="#00b050">
@@ -1382,104 +893,49 @@
           <w:noProof/>
           <w:sz w:val="16"/>
           <w:szCs w:val="16"/>
-          <w:lang w:eastAsia="en-GB"/>
+          <w:lang w:val="ro-RO" w:eastAsia="en-GB"/>
         </w:rPr>
         <w:br/>
       </w:r>
     </w:p>
     <w:p>
+      <w:pPr>
+        <w:rPr>
+          <w:lang w:val="ro-RO"/>
+        </w:rPr>
+      </w:pPr>
       <w:r>
         <w:rPr>
           <w:b/>
           <w:noProof/>
-          <w:lang w:eastAsia="en-GB"/>
+          <w:lang w:val="ro-RO" w:eastAsia="en-GB"/>
         </w:rPr>
         <w:t>La moment absentă</w:t>
       </w:r>
     </w:p>
-    <w:p/>
-    <w:p>
-      <w:pPr>
+    <w:p>
+      <w:pPr>
+        <w:rPr>
+          <w:lang w:val="ro-RO"/>
+        </w:rPr>
+      </w:pPr>
+    </w:p>
+    <w:p>
+      <w:pPr>
+        <w:rPr>
+          <w:sz w:val="16"/>
+          <w:szCs w:val="16"/>
+          <w:lang w:val="ro-RO"/>
+        </w:rPr>
+      </w:pPr>
+      <w:r>
         <w:rPr>
           <w:b/>
           <w:noProof/>
           <w:sz w:val="32"/>
           <w:szCs w:val="32"/>
-          <w:lang w:eastAsia="en-GB"/>
-        </w:rPr>
-      </w:pPr>
-    </w:p>
-    <w:p>
-      <w:pPr>
-        <w:rPr>
-          <w:b/>
-          <w:noProof/>
-          <w:sz w:val="32"/>
-          <w:szCs w:val="32"/>
-          <w:lang w:eastAsia="en-GB"/>
-        </w:rPr>
-      </w:pPr>
-    </w:p>
-    <w:p>
-      <w:pPr>
-        <w:rPr>
-          <w:b/>
-          <w:noProof/>
-          <w:sz w:val="32"/>
-          <w:szCs w:val="32"/>
-          <w:lang w:eastAsia="en-GB"/>
-        </w:rPr>
-      </w:pPr>
-    </w:p>
-    <w:p>
-      <w:pPr>
-        <w:rPr>
-          <w:b/>
-          <w:noProof/>
-          <w:sz w:val="32"/>
-          <w:szCs w:val="32"/>
-          <w:lang w:eastAsia="en-GB"/>
-        </w:rPr>
-      </w:pPr>
-    </w:p>
-    <w:p>
-      <w:pPr>
-        <w:rPr>
-          <w:b/>
-          <w:noProof/>
-          <w:sz w:val="32"/>
-          <w:szCs w:val="32"/>
-          <w:lang w:eastAsia="en-GB"/>
-        </w:rPr>
-      </w:pPr>
-    </w:p>
-    <w:p>
-      <w:pPr>
-        <w:rPr>
-          <w:b/>
-          <w:noProof/>
-          <w:sz w:val="32"/>
-          <w:szCs w:val="32"/>
-          <w:lang w:eastAsia="en-GB"/>
-        </w:rPr>
-      </w:pPr>
-    </w:p>
-    <w:p>
-      <w:pPr>
-        <w:rPr>
-          <w:sz w:val="16"/>
-          <w:szCs w:val="16"/>
-        </w:rPr>
-      </w:pPr>
-      <w:r>
-        <w:rPr>
-          <w:b/>
-          <w:noProof/>
-          <w:sz w:val="32"/>
-          <w:szCs w:val="32"/>
-          <w:lang w:eastAsia="en-GB"/>
-        </w:rPr>
-        <w:lastRenderedPageBreak/>
+          <w:lang w:val="ro-RO" w:eastAsia="en-GB"/>
+        </w:rPr>
         <w:pict>
           <v:shape id="_x0000_s1042" type="#_x0000_t32" style="position:absolute;margin-left:-4.35pt;margin-top:19.8pt;width:473.15pt;height:0;z-index:251688960" o:connectortype="straight" strokecolor="#00b050">
             <v:shadow on="t"/>
@@ -1492,11 +948,14 @@
           <w:noProof/>
           <w:sz w:val="32"/>
           <w:szCs w:val="32"/>
-          <w:lang w:eastAsia="en-GB"/>
+          <w:lang w:val="ro-RO" w:eastAsia="en-GB"/>
         </w:rPr>
         <w:t>Capacități</w:t>
       </w:r>
       <w:r>
+        <w:rPr>
+          <w:lang w:val="ro-RO"/>
+        </w:rPr>
         <w:br/>
       </w:r>
     </w:p>
@@ -1507,10 +966,14 @@
           <w:ilvl w:val="0"/>
           <w:numId w:val="5"/>
         </w:numPr>
-      </w:pPr>
-      <w:r>
-        <w:rPr>
-          <w:b/>
+        <w:rPr>
+          <w:lang w:val="ro-RO"/>
+        </w:rPr>
+      </w:pPr>
+      <w:r>
+        <w:rPr>
+          <w:b/>
+          <w:lang w:val="ro-RO"/>
         </w:rPr>
         <w:t>Cunoștințe a limbajelor de programare</w:t>
       </w:r>
@@ -1518,14 +981,26 @@
     <w:p>
       <w:pPr>
         <w:pStyle w:val="ListParagraph"/>
-      </w:pPr>
-      <w:r>
+        <w:rPr>
+          <w:lang w:val="ro-RO"/>
+        </w:rPr>
+      </w:pPr>
+      <w:r>
+        <w:rPr>
+          <w:lang w:val="ro-RO"/>
+        </w:rPr>
         <w:t>Pascal, html, css,</w:t>
       </w:r>
       <w:r>
+        <w:rPr>
+          <w:lang w:val="ro-RO"/>
+        </w:rPr>
         <w:t xml:space="preserve"> JavaScript,</w:t>
       </w:r>
       <w:r>
+        <w:rPr>
+          <w:lang w:val="ro-RO"/>
+        </w:rPr>
         <w:t xml:space="preserve"> python, c++</w:t>
       </w:r>
     </w:p>
@@ -1538,11 +1013,13 @@
         </w:numPr>
         <w:rPr>
           <w:b/>
-        </w:rPr>
-      </w:pPr>
-      <w:r>
-        <w:rPr>
-          <w:b/>
+          <w:lang w:val="ro-RO"/>
+        </w:rPr>
+      </w:pPr>
+      <w:r>
+        <w:rPr>
+          <w:b/>
+          <w:lang w:val="ro-RO"/>
         </w:rPr>
         <w:t>Limbe cunoscute</w:t>
       </w:r>
@@ -1554,14 +1031,20 @@
           <w:ilvl w:val="0"/>
           <w:numId w:val="6"/>
         </w:numPr>
-      </w:pPr>
-      <w:r>
-        <w:t>Rusa</w:t>
-      </w:r>
-      <w:r>
-        <w:t xml:space="preserve"> </w:t>
-      </w:r>
-      <w:r>
+        <w:rPr>
+          <w:lang w:val="ro-RO"/>
+        </w:rPr>
+      </w:pPr>
+      <w:r>
+        <w:rPr>
+          <w:lang w:val="ro-RO"/>
+        </w:rPr>
+        <w:t xml:space="preserve">Rusa </w:t>
+      </w:r>
+      <w:r>
+        <w:rPr>
+          <w:lang w:val="ro-RO"/>
+        </w:rPr>
         <w:t>(B2)</w:t>
       </w:r>
     </w:p>
@@ -1572,11 +1055,20 @@
           <w:ilvl w:val="0"/>
           <w:numId w:val="6"/>
         </w:numPr>
-      </w:pPr>
-      <w:r>
+        <w:rPr>
+          <w:lang w:val="ro-RO"/>
+        </w:rPr>
+      </w:pPr>
+      <w:r>
+        <w:rPr>
+          <w:lang w:val="ro-RO"/>
+        </w:rPr>
         <w:t>Româna</w:t>
       </w:r>
       <w:r>
+        <w:rPr>
+          <w:lang w:val="ro-RO"/>
+        </w:rPr>
         <w:t xml:space="preserve"> (nativă)</w:t>
       </w:r>
     </w:p>
@@ -1587,11 +1079,20 @@
           <w:ilvl w:val="0"/>
           <w:numId w:val="6"/>
         </w:numPr>
-      </w:pPr>
-      <w:r>
+        <w:rPr>
+          <w:lang w:val="ro-RO"/>
+        </w:rPr>
+      </w:pPr>
+      <w:r>
+        <w:rPr>
+          <w:lang w:val="ro-RO"/>
+        </w:rPr>
         <w:t>Engleza</w:t>
       </w:r>
       <w:r>
+        <w:rPr>
+          <w:lang w:val="ro-RO"/>
+        </w:rPr>
         <w:t xml:space="preserve"> (B2)</w:t>
       </w:r>
     </w:p>
@@ -1602,11 +1103,21 @@
           <w:ilvl w:val="0"/>
           <w:numId w:val="6"/>
         </w:numPr>
-      </w:pPr>
-      <w:r>
+        <w:rPr>
+          <w:lang w:val="ro-RO"/>
+        </w:rPr>
+      </w:pPr>
+      <w:r>
+        <w:rPr>
+          <w:lang w:val="ro-RO"/>
+        </w:rPr>
+        <w:lastRenderedPageBreak/>
         <w:t>Franceza</w:t>
       </w:r>
       <w:r>
+        <w:rPr>
+          <w:lang w:val="ro-RO"/>
+        </w:rPr>
         <w:t xml:space="preserve"> (B1)</w:t>
       </w:r>
     </w:p>
@@ -1619,11 +1130,13 @@
         </w:numPr>
         <w:rPr>
           <w:b/>
-        </w:rPr>
-      </w:pPr>
-      <w:r>
-        <w:rPr>
-          <w:b/>
+          <w:lang w:val="ro-RO"/>
+        </w:rPr>
+      </w:pPr>
+      <w:r>
+        <w:rPr>
+          <w:b/>
+          <w:lang w:val="ro-RO"/>
         </w:rPr>
         <w:t>Utilizarea calculatorului</w:t>
       </w:r>
@@ -1637,15 +1150,20 @@
         </w:numPr>
         <w:rPr>
           <w:b/>
-        </w:rPr>
-      </w:pPr>
-      <w:r>
-        <w:rPr>
-          <w:b/>
+          <w:lang w:val="ro-RO"/>
+        </w:rPr>
+      </w:pPr>
+      <w:r>
+        <w:rPr>
+          <w:b/>
+          <w:lang w:val="ro-RO"/>
         </w:rPr>
         <w:t>Cunoștințe superioare:</w:t>
       </w:r>
       <w:r>
+        <w:rPr>
+          <w:lang w:val="ro-RO"/>
+        </w:rPr>
         <w:t>Word, PowerPoint, Excel</w:t>
       </w:r>
     </w:p>
@@ -1658,30 +1176,40 @@
         </w:numPr>
         <w:rPr>
           <w:b/>
-        </w:rPr>
-      </w:pPr>
-      <w:r>
-        <w:rPr>
-          <w:b/>
+          <w:lang w:val="ro-RO"/>
+        </w:rPr>
+      </w:pPr>
+      <w:r>
+        <w:rPr>
+          <w:b/>
+          <w:lang w:val="ro-RO"/>
         </w:rPr>
         <w:t>Cunoștințe m</w:t>
       </w:r>
       <w:r>
         <w:rPr>
           <w:b/>
+          <w:lang w:val="ro-RO"/>
         </w:rPr>
         <w:t>e</w:t>
       </w:r>
       <w:r>
         <w:rPr>
           <w:b/>
+          <w:lang w:val="ro-RO"/>
         </w:rPr>
         <w:t>dii:</w:t>
       </w:r>
       <w:r>
+        <w:rPr>
+          <w:lang w:val="ro-RO"/>
+        </w:rPr>
         <w:t xml:space="preserve"> Acces DataBase</w:t>
       </w:r>
       <w:r>
+        <w:rPr>
+          <w:lang w:val="ro-RO"/>
+        </w:rPr>
         <w:t>, Figma, Photoshop</w:t>
       </w:r>
     </w:p>
@@ -1689,38 +1217,44 @@
       <w:pPr>
         <w:rPr>
           <w:b/>
-        </w:rPr>
-      </w:pPr>
-    </w:p>
-    <w:p>
-      <w:pPr>
-        <w:rPr>
-          <w:b/>
-        </w:rPr>
-      </w:pPr>
-    </w:p>
-    <w:p>
-      <w:pPr>
-        <w:rPr>
-          <w:b/>
-        </w:rPr>
-      </w:pPr>
-    </w:p>
-    <w:p>
-      <w:pPr>
-        <w:rPr>
-          <w:b/>
-        </w:rPr>
-      </w:pPr>
-      <w:r>
-        <w:rPr>
-          <w:b/>
+          <w:lang w:val="ro-RO"/>
+        </w:rPr>
+      </w:pPr>
+    </w:p>
+    <w:p>
+      <w:pPr>
+        <w:rPr>
+          <w:b/>
+          <w:lang w:val="ro-RO"/>
+        </w:rPr>
+      </w:pPr>
+    </w:p>
+    <w:p>
+      <w:pPr>
+        <w:rPr>
+          <w:b/>
+          <w:lang w:val="ro-RO"/>
+        </w:rPr>
+      </w:pPr>
+    </w:p>
+    <w:p>
+      <w:pPr>
+        <w:rPr>
+          <w:b/>
+          <w:lang w:val="ro-RO"/>
+        </w:rPr>
+      </w:pPr>
+      <w:r>
+        <w:rPr>
+          <w:b/>
+          <w:lang w:val="ro-RO"/>
         </w:rPr>
         <w:tab/>
       </w:r>
       <w:r>
         <w:rPr>
           <w:b/>
+          <w:lang w:val="ro-RO"/>
         </w:rPr>
         <w:tab/>
       </w:r>
@@ -1731,6 +1265,7 @@
           <w:b/>
           <w:sz w:val="32"/>
           <w:szCs w:val="32"/>
+          <w:lang w:val="ro-RO"/>
         </w:rPr>
       </w:pPr>
       <w:r>
@@ -1739,7 +1274,7 @@
           <w:noProof/>
           <w:sz w:val="32"/>
           <w:szCs w:val="32"/>
-          <w:lang w:eastAsia="en-GB"/>
+          <w:lang w:val="ro-RO" w:eastAsia="en-GB"/>
         </w:rPr>
         <w:t>Hobb</w:t>
       </w:r>
@@ -1749,7 +1284,7 @@
           <w:noProof/>
           <w:sz w:val="32"/>
           <w:szCs w:val="32"/>
-          <w:lang w:eastAsia="en-GB"/>
+          <w:lang w:val="ro-RO" w:eastAsia="en-GB"/>
         </w:rPr>
         <w:t>y-uri</w:t>
       </w:r>
@@ -1759,7 +1294,7 @@
           <w:noProof/>
           <w:sz w:val="32"/>
           <w:szCs w:val="32"/>
-          <w:lang w:eastAsia="en-GB"/>
+          <w:lang w:val="ro-RO" w:eastAsia="en-GB"/>
         </w:rPr>
         <w:t xml:space="preserve"> </w:t>
       </w:r>
@@ -1769,7 +1304,7 @@
           <w:noProof/>
           <w:sz w:val="32"/>
           <w:szCs w:val="32"/>
-          <w:lang w:eastAsia="en-GB"/>
+          <w:lang w:val="ro-RO" w:eastAsia="en-GB"/>
         </w:rPr>
         <w:t>și</w:t>
       </w:r>
@@ -1779,7 +1314,7 @@
           <w:noProof/>
           <w:sz w:val="32"/>
           <w:szCs w:val="32"/>
-          <w:lang w:eastAsia="en-GB"/>
+          <w:lang w:val="ro-RO" w:eastAsia="en-GB"/>
         </w:rPr>
         <w:t xml:space="preserve"> interes</w:t>
       </w:r>
@@ -1789,19 +1324,24 @@
           <w:noProof/>
           <w:sz w:val="32"/>
           <w:szCs w:val="32"/>
-          <w:lang w:eastAsia="en-GB"/>
+          <w:lang w:val="ro-RO" w:eastAsia="en-GB"/>
         </w:rPr>
         <w:t>uri</w:t>
       </w:r>
     </w:p>
     <w:p>
+      <w:pPr>
+        <w:rPr>
+          <w:lang w:val="ro-RO"/>
+        </w:rPr>
+      </w:pPr>
       <w:r>
         <w:rPr>
           <w:b/>
           <w:noProof/>
           <w:sz w:val="32"/>
           <w:szCs w:val="32"/>
-          <w:lang w:eastAsia="en-GB"/>
+          <w:lang w:val="ro-RO" w:eastAsia="en-GB"/>
         </w:rPr>
         <w:pict>
           <v:shape id="_x0000_s1043" type="#_x0000_t32" style="position:absolute;margin-left:-4.35pt;margin-top:2.35pt;width:473.15pt;height:0;z-index:251689984" o:connectortype="straight" strokecolor="#00b050">
@@ -1819,6 +1359,7 @@
         </w:numPr>
         <w:rPr>
           <w:b/>
+          <w:lang w:val="ro-RO"/>
         </w:rPr>
         <w:sectPr>
           <w:type w:val="continuous"/>
@@ -1836,8 +1377,14 @@
           <w:ilvl w:val="0"/>
           <w:numId w:val="6"/>
         </w:numPr>
-      </w:pPr>
-      <w:r>
+        <w:rPr>
+          <w:lang w:val="ro-RO"/>
+        </w:rPr>
+      </w:pPr>
+      <w:r>
+        <w:rPr>
+          <w:lang w:val="ro-RO"/>
+        </w:rPr>
         <w:t>Jucat chess</w:t>
       </w:r>
     </w:p>
@@ -1848,8 +1395,14 @@
           <w:ilvl w:val="0"/>
           <w:numId w:val="6"/>
         </w:numPr>
-      </w:pPr>
-      <w:r>
+        <w:rPr>
+          <w:lang w:val="ro-RO"/>
+        </w:rPr>
+      </w:pPr>
+      <w:r>
+        <w:rPr>
+          <w:lang w:val="ro-RO"/>
+        </w:rPr>
         <w:t>Citirea cărților</w:t>
       </w:r>
     </w:p>
@@ -1860,8 +1413,14 @@
           <w:ilvl w:val="0"/>
           <w:numId w:val="6"/>
         </w:numPr>
-      </w:pPr>
-      <w:r>
+        <w:rPr>
+          <w:lang w:val="ro-RO"/>
+        </w:rPr>
+      </w:pPr>
+      <w:r>
+        <w:rPr>
+          <w:lang w:val="ro-RO"/>
+        </w:rPr>
         <w:t>Dezvoltarea intelectuală</w:t>
       </w:r>
     </w:p>
@@ -1872,8 +1431,14 @@
           <w:ilvl w:val="0"/>
           <w:numId w:val="6"/>
         </w:numPr>
-      </w:pPr>
-      <w:r>
+        <w:rPr>
+          <w:lang w:val="ro-RO"/>
+        </w:rPr>
+      </w:pPr>
+      <w:r>
+        <w:rPr>
+          <w:lang w:val="ro-RO"/>
+        </w:rPr>
         <w:t>Meditare</w:t>
       </w:r>
     </w:p>
@@ -1884,8 +1449,14 @@
           <w:ilvl w:val="0"/>
           <w:numId w:val="6"/>
         </w:numPr>
-      </w:pPr>
-      <w:r>
+        <w:rPr>
+          <w:lang w:val="ro-RO"/>
+        </w:rPr>
+      </w:pPr>
+      <w:r>
+        <w:rPr>
+          <w:lang w:val="ro-RO"/>
+        </w:rPr>
         <w:t>Exerciții fizice</w:t>
       </w:r>
     </w:p>
@@ -1896,8 +1467,14 @@
           <w:ilvl w:val="0"/>
           <w:numId w:val="6"/>
         </w:numPr>
-      </w:pPr>
-      <w:r>
+        <w:rPr>
+          <w:lang w:val="ro-RO"/>
+        </w:rPr>
+      </w:pPr>
+      <w:r>
+        <w:rPr>
+          <w:lang w:val="ro-RO"/>
+        </w:rPr>
         <w:t>Alimentare sănătoasă</w:t>
       </w:r>
     </w:p>
@@ -1908,8 +1485,14 @@
           <w:ilvl w:val="0"/>
           <w:numId w:val="6"/>
         </w:numPr>
-      </w:pPr>
-      <w:r>
+        <w:rPr>
+          <w:lang w:val="ro-RO"/>
+        </w:rPr>
+      </w:pPr>
+      <w:r>
+        <w:rPr>
+          <w:lang w:val="ro-RO"/>
+        </w:rPr>
         <w:t>Machetarea WebSite-urilor</w:t>
       </w:r>
     </w:p>
@@ -1920,17 +1503,20 @@
           <w:ilvl w:val="0"/>
           <w:numId w:val="6"/>
         </w:numPr>
-      </w:pPr>
-      <w:r>
-        <w:t>Dezvoltarea sufleteasc</w:t>
-      </w:r>
-      <w:r>
-        <w:rPr>
-          <w:lang w:val="ro-RO"/>
-        </w:rPr>
-        <w:t>ă</w:t>
-      </w:r>
-      <w:r>
+        <w:rPr>
+          <w:lang w:val="ro-RO"/>
+        </w:rPr>
+      </w:pPr>
+      <w:r>
+        <w:rPr>
+          <w:lang w:val="ro-RO"/>
+        </w:rPr>
+        <w:t>Dezvoltarea sufletească</w:t>
+      </w:r>
+      <w:r>
+        <w:rPr>
+          <w:lang w:val="ro-RO"/>
+        </w:rPr>
         <w:br/>
       </w:r>
     </w:p>
@@ -1941,6 +1527,9 @@
           <w:ilvl w:val="0"/>
           <w:numId w:val="6"/>
         </w:numPr>
+        <w:rPr>
+          <w:lang w:val="ro-RO"/>
+        </w:rPr>
         <w:sectPr>
           <w:type w:val="continuous"/>
           <w:pgSz w:w="12240" w:h="15840" w:code="1"/>
@@ -1955,6 +1544,7 @@
         <w:rPr>
           <w:sz w:val="16"/>
           <w:szCs w:val="16"/>
+          <w:lang w:val="ro-RO"/>
         </w:rPr>
       </w:pPr>
     </w:p>
@@ -1963,10 +1553,17 @@
         <w:rPr>
           <w:sz w:val="16"/>
           <w:szCs w:val="16"/>
-        </w:rPr>
-      </w:pPr>
-    </w:p>
-    <w:p/>
+          <w:lang w:val="ro-RO"/>
+        </w:rPr>
+      </w:pPr>
+    </w:p>
+    <w:p>
+      <w:pPr>
+        <w:rPr>
+          <w:lang w:val="ro-RO"/>
+        </w:rPr>
+      </w:pPr>
+    </w:p>
     <w:sectPr>
       <w:type w:val="continuous"/>
       <w:pgSz w:w="12240" w:h="15840" w:code="1"/>
